--- a/application/CODEFURY-WFS1-TEAM2-BACKEND/CodeFury-WFS1-Team2-BackendApp/src/database/Database Schema Documentation.docx
+++ b/application/CODEFURY-WFS1-TEAM2-BACKEND/CodeFury-WFS1-Team2-BackendApp/src/database/Database Schema Documentation.docx
@@ -13,7 +13,21 @@
         <w:rPr>
           <w:rFonts w:cstheme="majorHAnsi"/>
         </w:rPr>
-        <w:t>SQL Queries for eCommerce Database</w:t>
+        <w:t xml:space="preserve">SQL Queries for </w:t>
+      </w:r>
+      <w:proofErr w:type="spellStart"/>
+      <w:r>
+        <w:rPr>
+          <w:rFonts w:cstheme="majorHAnsi"/>
+        </w:rPr>
+        <w:t>DevCafe</w:t>
+      </w:r>
+      <w:proofErr w:type="spellEnd"/>
+      <w:r>
+        <w:rPr>
+          <w:rFonts w:cstheme="majorHAnsi"/>
+        </w:rPr>
+        <w:t xml:space="preserve"> Database</w:t>
       </w:r>
     </w:p>
     <w:p>
@@ -104,7 +118,7 @@
           <w:rFonts w:asciiTheme="majorHAnsi" w:hAnsiTheme="majorHAnsi" w:cstheme="majorHAnsi"/>
         </w:rPr>
         <w:pict>
-          <v:rect id="_x0000_i1026" style="width:0;height:1.5pt" o:hralign="center" o:hrstd="t" o:hr="t" fillcolor="#a0a0a0" stroked="f"/>
+          <v:rect id="_x0000_i1025" style="width:0;height:1.5pt" o:hralign="center" o:hrstd="t" o:hr="t" fillcolor="#a0a0a0" stroked="f"/>
         </w:pict>
       </w:r>
     </w:p>
@@ -1440,7 +1454,7 @@
           <w:rFonts w:asciiTheme="majorHAnsi" w:hAnsiTheme="majorHAnsi" w:cstheme="majorHAnsi"/>
         </w:rPr>
         <w:pict>
-          <v:rect id="_x0000_i1025" style="width:0;height:1.5pt" o:hralign="center" o:hrstd="t" o:hr="t" fillcolor="#a0a0a0" stroked="f"/>
+          <v:rect id="_x0000_i1026" style="width:0;height:1.5pt" o:hralign="center" o:hrstd="t" o:hr="t" fillcolor="#a0a0a0" stroked="f"/>
         </w:pict>
       </w:r>
     </w:p>
@@ -1743,14 +1757,56 @@
           <w:rFonts w:asciiTheme="majorHAnsi" w:hAnsiTheme="majorHAnsi" w:cstheme="majorHAnsi"/>
         </w:rPr>
         <w:br/>
-        <w:t>CREATE DATABASE ecommerce_db;</w:t>
-      </w:r>
+        <w:t xml:space="preserve">CREATE DATABASE </w:t>
+      </w:r>
+      <w:proofErr w:type="spellStart"/>
+      <w:r>
+        <w:rPr>
+          <w:rFonts w:asciiTheme="majorHAnsi" w:hAnsiTheme="majorHAnsi" w:cstheme="majorHAnsi"/>
+        </w:rPr>
+        <w:t>devcafe</w:t>
+      </w:r>
+      <w:r>
+        <w:rPr>
+          <w:rFonts w:asciiTheme="majorHAnsi" w:hAnsiTheme="majorHAnsi" w:cstheme="majorHAnsi"/>
+        </w:rPr>
+        <w:t>_db</w:t>
+      </w:r>
+      <w:proofErr w:type="spellEnd"/>
+      <w:proofErr w:type="gramStart"/>
+      <w:r>
+        <w:rPr>
+          <w:rFonts w:asciiTheme="majorHAnsi" w:hAnsiTheme="majorHAnsi" w:cstheme="majorHAnsi"/>
+        </w:rPr>
+        <w:t>;</w:t>
+      </w:r>
+      <w:proofErr w:type="gramEnd"/>
       <w:r>
         <w:rPr>
           <w:rFonts w:asciiTheme="majorHAnsi" w:hAnsiTheme="majorHAnsi" w:cstheme="majorHAnsi"/>
         </w:rPr>
         <w:br/>
-        <w:t>USE ecommerce_db;</w:t>
+        <w:t xml:space="preserve">USE </w:t>
+      </w:r>
+      <w:proofErr w:type="spellStart"/>
+      <w:r>
+        <w:rPr>
+          <w:rFonts w:asciiTheme="majorHAnsi" w:hAnsiTheme="majorHAnsi" w:cstheme="majorHAnsi"/>
+        </w:rPr>
+        <w:t>devcafe</w:t>
+      </w:r>
+      <w:r>
+        <w:rPr>
+          <w:rFonts w:asciiTheme="majorHAnsi" w:hAnsiTheme="majorHAnsi" w:cstheme="majorHAnsi"/>
+        </w:rPr>
+        <w:t>_db</w:t>
+      </w:r>
+      <w:proofErr w:type="spellEnd"/>
+      <w:r>
+        <w:rPr>
+          <w:rFonts w:asciiTheme="majorHAnsi" w:hAnsiTheme="majorHAnsi" w:cstheme="majorHAnsi"/>
+        </w:rPr>
+        <w:t>;</w:t>
       </w:r>
       <w:r>
         <w:rPr>
@@ -1805,11 +1861,6 @@
           <w:rFonts w:asciiTheme="majorHAnsi" w:hAnsiTheme="majorHAnsi" w:cstheme="majorHAnsi"/>
         </w:rPr>
         <w:br/>
-      </w:r>
-      <w:r>
-        <w:rPr>
-          <w:rFonts w:asciiTheme="majorHAnsi" w:hAnsiTheme="majorHAnsi" w:cstheme="majorHAnsi"/>
-        </w:rPr>
         <w:t xml:space="preserve">    email VARCHAR(100) NOT NULL UNIQUE,</w:t>
       </w:r>
       <w:r>
@@ -1865,13 +1916,7 @@
           <w:rFonts w:asciiTheme="majorHAnsi" w:hAnsiTheme="majorHAnsi" w:cstheme="majorHAnsi"/>
         </w:rPr>
         <w:br/>
-        <w:t xml:space="preserve">   </w:t>
-      </w:r>
-      <w:r>
-        <w:rPr>
-          <w:rFonts w:asciiTheme="majorHAnsi" w:hAnsiTheme="majorHAnsi" w:cstheme="majorHAnsi"/>
-        </w:rPr>
-        <w:t xml:space="preserve"> productName VARCHAR(100) NOT NULL,</w:t>
+        <w:t xml:space="preserve">    productName VARCHAR(100) NOT NULL,</w:t>
       </w:r>
       <w:r>
         <w:rPr>
@@ -1933,13 +1978,7 @@
           <w:rFonts w:asciiTheme="majorHAnsi" w:hAnsiTheme="majorHAnsi" w:cstheme="majorHAnsi"/>
         </w:rPr>
         <w:br/>
-        <w:t xml:space="preserve">    custom</w:t>
-      </w:r>
-      <w:r>
-        <w:rPr>
-          <w:rFonts w:asciiTheme="majorHAnsi" w:hAnsiTheme="majorHAnsi" w:cstheme="majorHAnsi"/>
-        </w:rPr>
-        <w:t>erId VARCHAR(255),</w:t>
+        <w:t xml:space="preserve">    customerId VARCHAR(255),</w:t>
       </w:r>
       <w:r>
         <w:rPr>
@@ -2007,13 +2046,7 @@
           <w:rFonts w:asciiTheme="majorHAnsi" w:hAnsiTheme="majorHAnsi" w:cstheme="majorHAnsi"/>
         </w:rPr>
         <w:br/>
-        <w:t>CREATE TABLE or</w:t>
-      </w:r>
-      <w:r>
-        <w:rPr>
-          <w:rFonts w:asciiTheme="majorHAnsi" w:hAnsiTheme="majorHAnsi" w:cstheme="majorHAnsi"/>
-        </w:rPr>
-        <w:t>ders (</w:t>
+        <w:t>CREATE TABLE orders (</w:t>
       </w:r>
       <w:r>
         <w:rPr>
@@ -2055,13 +2088,7 @@
           <w:rFonts w:asciiTheme="majorHAnsi" w:hAnsiTheme="majorHAnsi" w:cstheme="majorHAnsi"/>
         </w:rPr>
         <w:br/>
-        <w:t xml:space="preserve">    FOREIGN</w:t>
-      </w:r>
-      <w:r>
-        <w:rPr>
-          <w:rFonts w:asciiTheme="majorHAnsi" w:hAnsiTheme="majorHAnsi" w:cstheme="majorHAnsi"/>
-        </w:rPr>
-        <w:t xml:space="preserve"> KEY (user_id) REFERENCES users(user_id) ON DELETE CASCADE</w:t>
+        <w:t xml:space="preserve">    FOREIGN KEY (user_id) REFERENCES users(user_id) ON DELETE CASCADE</w:t>
       </w:r>
       <w:r>
         <w:rPr>
@@ -2116,13 +2143,7 @@
           <w:rFonts w:asciiTheme="majorHAnsi" w:hAnsiTheme="majorHAnsi" w:cstheme="majorHAnsi"/>
         </w:rPr>
         <w:br/>
-        <w:t xml:space="preserve">    price DECIMAL(10,</w:t>
-      </w:r>
-      <w:r>
-        <w:rPr>
-          <w:rFonts w:asciiTheme="majorHAnsi" w:hAnsiTheme="majorHAnsi" w:cstheme="majorHAnsi"/>
-        </w:rPr>
-        <w:t xml:space="preserve"> 2) NOT NULL,</w:t>
+        <w:t xml:space="preserve">    price DECIMAL(10, 2) NOT NULL,</w:t>
       </w:r>
       <w:r>
         <w:rPr>
@@ -2177,13 +2198,7 @@
           <w:rFonts w:asciiTheme="majorHAnsi" w:hAnsiTheme="majorHAnsi" w:cstheme="majorHAnsi"/>
         </w:rPr>
         <w:br/>
-        <w:t xml:space="preserve">INSERT INTO Product (productId, productName, productDescription, </w:t>
-      </w:r>
-      <w:r>
-        <w:rPr>
-          <w:rFonts w:asciiTheme="majorHAnsi" w:hAnsiTheme="majorHAnsi" w:cstheme="majorHAnsi"/>
-        </w:rPr>
-        <w:t>price, isActive) VALUES</w:t>
+        <w:t>INSERT INTO Product (productId, productName, productDescription, price, isActive) VALUES</w:t>
       </w:r>
       <w:r>
         <w:rPr>
@@ -2204,13 +2219,7 @@
           <w:rFonts w:asciiTheme="majorHAnsi" w:hAnsiTheme="majorHAnsi" w:cstheme="majorHAnsi"/>
         </w:rPr>
         <w:br/>
-        <w:t>('P003', 'Caesar Salad', 'Fresh romai</w:t>
-      </w:r>
-      <w:r>
-        <w:rPr>
-          <w:rFonts w:asciiTheme="majorHAnsi" w:hAnsiTheme="majorHAnsi" w:cstheme="majorHAnsi"/>
-        </w:rPr>
-        <w:t>ne lettuce with Caesar dressing and croutons', 78.67, TRUE),</w:t>
+        <w:t>('P003', 'Caesar Salad', 'Fresh romaine lettuce with Caesar dressing and croutons', 78.67, TRUE),</w:t>
       </w:r>
       <w:r>
         <w:rPr>
@@ -2237,13 +2246,7 @@
           <w:rFonts w:asciiTheme="majorHAnsi" w:hAnsiTheme="majorHAnsi" w:cstheme="majorHAnsi"/>
         </w:rPr>
         <w:br/>
-        <w:t>INSERT INTO users (use</w:t>
-      </w:r>
-      <w:r>
-        <w:rPr>
-          <w:rFonts w:asciiTheme="majorHAnsi" w:hAnsiTheme="majorHAnsi" w:cstheme="majorHAnsi"/>
-        </w:rPr>
-        <w:t>r_id, username, email, password, user_type)</w:t>
+        <w:t>INSERT INTO users (user_id, username, email, password, user_type)</w:t>
       </w:r>
       <w:r>
         <w:rPr>
@@ -2277,13 +2280,7 @@
           <w:rFonts w:asciiTheme="majorHAnsi" w:hAnsiTheme="majorHAnsi" w:cstheme="majorHAnsi"/>
         </w:rPr>
         <w:br/>
-        <w:t>('U003', 'Rohan Gupta', 'rohan.gupta@gmail.com', 'X2b&amp;V6#s</w:t>
-      </w:r>
-      <w:r>
-        <w:rPr>
-          <w:rFonts w:asciiTheme="majorHAnsi" w:hAnsiTheme="majorHAnsi" w:cstheme="majorHAnsi"/>
-        </w:rPr>
-        <w:t>P', 'CUSTOMER'),</w:t>
+        <w:t>('U003', 'Rohan Gupta', 'rohan.gupta@gmail.com', 'X2b&amp;V6#sP', 'CUSTOMER'),</w:t>
       </w:r>
       <w:r>
         <w:rPr>
@@ -2310,13 +2307,7 @@
           <w:rFonts w:asciiTheme="majorHAnsi" w:hAnsiTheme="majorHAnsi" w:cstheme="majorHAnsi"/>
         </w:rPr>
         <w:br/>
-        <w:t>INSERT INTO subscriptions (subscriptionId, productId, customerId, type, startDate, endD</w:t>
-      </w:r>
-      <w:r>
-        <w:rPr>
-          <w:rFonts w:asciiTheme="majorHAnsi" w:hAnsiTheme="majorHAnsi" w:cstheme="majorHAnsi"/>
-        </w:rPr>
-        <w:t>ate, isActive)</w:t>
+        <w:t>INSERT INTO subscriptions (subscriptionId, productId, customerId, type, startDate, endDate, isActive)</w:t>
       </w:r>
       <w:r>
         <w:rPr>
@@ -2351,13 +2342,7 @@
           <w:rFonts w:asciiTheme="majorHAnsi" w:hAnsiTheme="majorHAnsi" w:cstheme="majorHAnsi"/>
         </w:rPr>
         <w:br/>
-        <w:t>('S004', 'P004', 'U005</w:t>
-      </w:r>
-      <w:r>
-        <w:rPr>
-          <w:rFonts w:asciiTheme="majorHAnsi" w:hAnsiTheme="majorHAnsi" w:cstheme="majorHAnsi"/>
-        </w:rPr>
-        <w:t>', 'WEEKLY', '2024-08-17', '2024-08-24', TRUE),</w:t>
+        <w:t>('S004', 'P004', 'U005', 'WEEKLY', '2024-08-17', '2024-08-24', TRUE),</w:t>
       </w:r>
       <w:r>
         <w:rPr>
@@ -5220,6 +5205,7 @@
   <w:style w:type="character" w:default="1" w:styleId="DefaultParagraphFont">
     <w:name w:val="Default Paragraph Font"/>
     <w:uiPriority w:val="1"/>
+    <w:semiHidden/>
     <w:unhideWhenUsed/>
   </w:style>
   <w:style w:type="table" w:default="1" w:styleId="TableNormal">
@@ -5969,8 +5955,8 @@
       </w:tblCellMar>
     </w:tblPr>
   </w:style>
-  <w:style w:type="table" w:customStyle="1" w:styleId="LightShading">
-    <w:name w:val="Light Shading"/>
+  <w:style w:type="table" w:customStyle="1" w:styleId="LightShading1">
+    <w:name w:val="Light Shading1"/>
     <w:basedOn w:val="TableNormal"/>
     <w:uiPriority w:val="60"/>
     <w:rsid w:val="00FC693F"/>
@@ -6072,8 +6058,8 @@
       </w:tcPr>
     </w:tblStylePr>
   </w:style>
-  <w:style w:type="table" w:customStyle="1" w:styleId="LightShading-Accent1">
-    <w:name w:val="Light Shading Accent 1"/>
+  <w:style w:type="table" w:customStyle="1" w:styleId="LightShading-Accent11">
+    <w:name w:val="Light Shading - Accent 11"/>
     <w:basedOn w:val="TableNormal"/>
     <w:uiPriority w:val="60"/>
     <w:rsid w:val="00FC693F"/>
@@ -6690,8 +6676,8 @@
       </w:tcPr>
     </w:tblStylePr>
   </w:style>
-  <w:style w:type="table" w:customStyle="1" w:styleId="LightList">
-    <w:name w:val="Light List"/>
+  <w:style w:type="table" w:customStyle="1" w:styleId="LightList1">
+    <w:name w:val="Light List1"/>
     <w:basedOn w:val="TableNormal"/>
     <w:uiPriority w:val="61"/>
     <w:rsid w:val="00FC693F"/>
@@ -6782,8 +6768,8 @@
       </w:tcPr>
     </w:tblStylePr>
   </w:style>
-  <w:style w:type="table" w:customStyle="1" w:styleId="LightList-Accent1">
-    <w:name w:val="Light List Accent 1"/>
+  <w:style w:type="table" w:customStyle="1" w:styleId="LightList-Accent11">
+    <w:name w:val="Light List - Accent 11"/>
     <w:basedOn w:val="TableNormal"/>
     <w:uiPriority w:val="61"/>
     <w:rsid w:val="00FC693F"/>
@@ -7334,8 +7320,8 @@
       </w:tcPr>
     </w:tblStylePr>
   </w:style>
-  <w:style w:type="table" w:customStyle="1" w:styleId="LightGrid">
-    <w:name w:val="Light Grid"/>
+  <w:style w:type="table" w:customStyle="1" w:styleId="LightGrid1">
+    <w:name w:val="Light Grid1"/>
     <w:basedOn w:val="TableNormal"/>
     <w:uiPriority w:val="62"/>
     <w:rsid w:val="00CB0664"/>
@@ -7464,8 +7450,8 @@
       </w:tcPr>
     </w:tblStylePr>
   </w:style>
-  <w:style w:type="table" w:customStyle="1" w:styleId="LightGrid-Accent1">
-    <w:name w:val="Light Grid Accent 1"/>
+  <w:style w:type="table" w:customStyle="1" w:styleId="LightGrid-Accent11">
+    <w:name w:val="Light Grid - Accent 11"/>
     <w:basedOn w:val="TableNormal"/>
     <w:uiPriority w:val="62"/>
     <w:rsid w:val="00CB0664"/>
@@ -8244,8 +8230,8 @@
       </w:tcPr>
     </w:tblStylePr>
   </w:style>
-  <w:style w:type="table" w:customStyle="1" w:styleId="MediumShading1">
-    <w:name w:val="Medium Shading 1"/>
+  <w:style w:type="table" w:customStyle="1" w:styleId="MediumShading11">
+    <w:name w:val="Medium Shading 11"/>
     <w:basedOn w:val="TableNormal"/>
     <w:uiPriority w:val="63"/>
     <w:rsid w:val="00CB0664"/>
@@ -8350,8 +8336,8 @@
       </w:tcPr>
     </w:tblStylePr>
   </w:style>
-  <w:style w:type="table" w:customStyle="1" w:styleId="MediumShading1-Accent1">
-    <w:name w:val="Medium Shading 1 Accent 1"/>
+  <w:style w:type="table" w:customStyle="1" w:styleId="MediumShading1-Accent11">
+    <w:name w:val="Medium Shading 1 - Accent 11"/>
     <w:basedOn w:val="TableNormal"/>
     <w:uiPriority w:val="63"/>
     <w:rsid w:val="00CB0664"/>
@@ -8986,8 +8972,8 @@
       </w:tcPr>
     </w:tblStylePr>
   </w:style>
-  <w:style w:type="table" w:customStyle="1" w:styleId="MediumShading2">
-    <w:name w:val="Medium Shading 2"/>
+  <w:style w:type="table" w:customStyle="1" w:styleId="MediumShading21">
+    <w:name w:val="Medium Shading 21"/>
     <w:basedOn w:val="TableNormal"/>
     <w:uiPriority w:val="64"/>
     <w:rsid w:val="00CB0664"/>
@@ -9135,8 +9121,8 @@
       </w:tcPr>
     </w:tblStylePr>
   </w:style>
-  <w:style w:type="table" w:customStyle="1" w:styleId="MediumShading2-Accent1">
-    <w:name w:val="Medium Shading 2 Accent 1"/>
+  <w:style w:type="table" w:customStyle="1" w:styleId="MediumShading2-Accent11">
+    <w:name w:val="Medium Shading 2 - Accent 11"/>
     <w:basedOn w:val="TableNormal"/>
     <w:uiPriority w:val="64"/>
     <w:rsid w:val="00CB0664"/>
@@ -10029,8 +10015,8 @@
       </w:tcPr>
     </w:tblStylePr>
   </w:style>
-  <w:style w:type="table" w:customStyle="1" w:styleId="MediumList1">
-    <w:name w:val="Medium List 1"/>
+  <w:style w:type="table" w:customStyle="1" w:styleId="MediumList11">
+    <w:name w:val="Medium List 11"/>
     <w:basedOn w:val="TableNormal"/>
     <w:uiPriority w:val="65"/>
     <w:rsid w:val="00CB0664"/>
@@ -10113,8 +10099,8 @@
       </w:tcPr>
     </w:tblStylePr>
   </w:style>
-  <w:style w:type="table" w:customStyle="1" w:styleId="MediumList1-Accent1">
-    <w:name w:val="Medium List 1 Accent 1"/>
+  <w:style w:type="table" w:customStyle="1" w:styleId="MediumList1-Accent11">
+    <w:name w:val="Medium List 1 - Accent 11"/>
     <w:basedOn w:val="TableNormal"/>
     <w:uiPriority w:val="65"/>
     <w:rsid w:val="00CB0664"/>
@@ -10617,8 +10603,8 @@
       </w:tcPr>
     </w:tblStylePr>
   </w:style>
-  <w:style w:type="table" w:customStyle="1" w:styleId="MediumList2">
-    <w:name w:val="Medium List 2"/>
+  <w:style w:type="table" w:customStyle="1" w:styleId="MediumList21">
+    <w:name w:val="Medium List 21"/>
     <w:basedOn w:val="TableNormal"/>
     <w:uiPriority w:val="66"/>
     <w:rsid w:val="00CB0664"/>
@@ -11513,8 +11499,8 @@
       </w:tcPr>
     </w:tblStylePr>
   </w:style>
-  <w:style w:type="table" w:customStyle="1" w:styleId="MediumGrid1">
-    <w:name w:val="Medium Grid 1"/>
+  <w:style w:type="table" w:customStyle="1" w:styleId="MediumGrid11">
+    <w:name w:val="Medium Grid 11"/>
     <w:basedOn w:val="TableNormal"/>
     <w:uiPriority w:val="67"/>
     <w:rsid w:val="00CB0664"/>
@@ -12024,8 +12010,8 @@
       </w:tcPr>
     </w:tblStylePr>
   </w:style>
-  <w:style w:type="table" w:customStyle="1" w:styleId="MediumGrid2">
-    <w:name w:val="Medium Grid 2"/>
+  <w:style w:type="table" w:customStyle="1" w:styleId="MediumGrid21">
+    <w:name w:val="Medium Grid 21"/>
     <w:basedOn w:val="TableNormal"/>
     <w:uiPriority w:val="68"/>
     <w:rsid w:val="00CB0664"/>
@@ -12899,8 +12885,8 @@
       </w:tcPr>
     </w:tblStylePr>
   </w:style>
-  <w:style w:type="table" w:customStyle="1" w:styleId="MediumGrid3">
-    <w:name w:val="Medium Grid 3"/>
+  <w:style w:type="table" w:customStyle="1" w:styleId="MediumGrid31">
+    <w:name w:val="Medium Grid 31"/>
     <w:basedOn w:val="TableNormal"/>
     <w:uiPriority w:val="69"/>
     <w:rsid w:val="00CB0664"/>
@@ -13886,8 +13872,8 @@
       </w:tcPr>
     </w:tblStylePr>
   </w:style>
-  <w:style w:type="table" w:customStyle="1" w:styleId="DarkList">
-    <w:name w:val="Dark List"/>
+  <w:style w:type="table" w:customStyle="1" w:styleId="DarkList1">
+    <w:name w:val="Dark List1"/>
     <w:basedOn w:val="TableNormal"/>
     <w:uiPriority w:val="70"/>
     <w:rsid w:val="00CB0664"/>
@@ -14684,8 +14670,8 @@
       </w:tcPr>
     </w:tblStylePr>
   </w:style>
-  <w:style w:type="table" w:customStyle="1" w:styleId="ColorfulShading">
-    <w:name w:val="Colorful Shading"/>
+  <w:style w:type="table" w:customStyle="1" w:styleId="ColorfulShading1">
+    <w:name w:val="Colorful Shading1"/>
     <w:basedOn w:val="TableNormal"/>
     <w:uiPriority w:val="71"/>
     <w:rsid w:val="00CB0664"/>
@@ -15528,8 +15514,8 @@
       </w:rPr>
     </w:tblStylePr>
   </w:style>
-  <w:style w:type="table" w:customStyle="1" w:styleId="ColorfulList">
-    <w:name w:val="Colorful List"/>
+  <w:style w:type="table" w:customStyle="1" w:styleId="ColorfulList1">
+    <w:name w:val="Colorful List1"/>
     <w:basedOn w:val="TableNormal"/>
     <w:uiPriority w:val="72"/>
     <w:rsid w:val="00CB0664"/>
@@ -16130,8 +16116,8 @@
       </w:tcPr>
     </w:tblStylePr>
   </w:style>
-  <w:style w:type="table" w:customStyle="1" w:styleId="ColorfulGrid">
-    <w:name w:val="Colorful Grid"/>
+  <w:style w:type="table" w:customStyle="1" w:styleId="ColorfulGrid1">
+    <w:name w:val="Colorful Grid1"/>
     <w:basedOn w:val="TableNormal"/>
     <w:uiPriority w:val="73"/>
     <w:rsid w:val="00CB0664"/>
